--- a/public/assets/template/invoice_langganan_tanpa_pajak.docx
+++ b/public/assets/template/invoice_langganan_tanpa_pajak.docx
@@ -944,7 +944,12 @@
       </w:pPr>
     </w:p>
     <w:sectPr>
-      <w:headerReference w:type="default" r:id="rId6"/>
+      <w:headerReference w:type="even" r:id="rId6"/>
+      <w:headerReference w:type="default" r:id="rId7"/>
+      <w:footerReference w:type="even" r:id="rId8"/>
+      <w:footerReference w:type="default" r:id="rId9"/>
+      <w:headerReference w:type="first" r:id="rId10"/>
+      <w:footerReference w:type="first" r:id="rId11"/>
       <w:pgSz w:w="11909" w:h="16834"/>
       <w:pgMar w:top="1440" w:right="1247" w:bottom="1440" w:left="1247" w:header="720" w:footer="720" w:gutter="0"/>
       <w:pgNumType w:start="1"/>
@@ -979,6 +984,36 @@
 </w:endnotes>
 </file>
 
+<file path=word/footer1.xml><?xml version="1.0" encoding="utf-8"?>
+<w:ftr xmlns:wpc="http://schemas.microsoft.com/office/word/2010/wordprocessingCanvas" xmlns:cx="http://schemas.microsoft.com/office/drawing/2014/chartex" xmlns:cx1="http://schemas.microsoft.com/office/drawing/2015/9/8/chartex" xmlns:cx2="http://schemas.microsoft.com/office/drawing/2015/10/21/chartex" xmlns:cx3="http://schemas.microsoft.com/office/drawing/2016/5/9/chartex" xmlns:cx4="http://schemas.microsoft.com/office/drawing/2016/5/10/chartex" xmlns:cx5="http://schemas.microsoft.com/office/drawing/2016/5/11/chartex" xmlns:cx6="http://schemas.microsoft.com/office/drawing/2016/5/12/chartex" xmlns:cx7="http://schemas.microsoft.com/office/drawing/2016/5/13/chartex" xmlns:cx8="http://schemas.microsoft.com/office/drawing/2016/5/14/chartex" xmlns:mc="http://schemas.openxmlformats.org/markup-compatibility/2006" xmlns:aink="http://schemas.microsoft.com/office/drawing/2016/ink" xmlns:am3d="http://schemas.microsoft.com/office/drawing/2017/model3d" xmlns:o="urn:schemas-microsoft-com:office:office" xmlns:oel="http://schemas.microsoft.com/office/2019/extlst" xmlns:r="http://schemas.openxmlformats.org/officeDocument/2006/relationships" xmlns:m="http://schemas.openxmlformats.org/officeDocument/2006/math" xmlns:v="urn:schemas-microsoft-com:vml" xmlns:wp14="http://schemas.microsoft.com/office/word/2010/wordprocessingDrawing" xmlns:wp="http://schemas.openxmlformats.org/drawingml/2006/wordprocessingDrawing" xmlns:w10="urn:schemas-microsoft-com:office:word" xmlns:w="http://schemas.openxmlformats.org/wordprocessingml/2006/main" xmlns:w14="http://schemas.microsoft.com/office/word/2010/wordml" xmlns:w15="http://schemas.microsoft.com/office/word/2012/wordml" xmlns:w16cex="http://schemas.microsoft.com/office/word/2018/wordml/cex" xmlns:w16cid="http://schemas.microsoft.com/office/word/2016/wordml/cid" xmlns:w16="http://schemas.microsoft.com/office/word/2018/wordml" xmlns:w16sdtdh="http://schemas.microsoft.com/office/word/2020/wordml/sdtdatahash" xmlns:w16se="http://schemas.microsoft.com/office/word/2015/wordml/symex" xmlns:wpg="http://schemas.microsoft.com/office/word/2010/wordprocessingGroup" xmlns:wpi="http://schemas.microsoft.com/office/word/2010/wordprocessingInk" xmlns:wne="http://schemas.microsoft.com/office/word/2006/wordml" xmlns:wps="http://schemas.microsoft.com/office/word/2010/wordprocessingShape" mc:Ignorable="w14 w15 w16se w16cid w16 w16cex w16sdtdh wp14">
+  <w:p>
+    <w:pPr>
+      <w:pStyle w:val="Footer"/>
+    </w:pPr>
+  </w:p>
+</w:ftr>
+</file>
+
+<file path=word/footer2.xml><?xml version="1.0" encoding="utf-8"?>
+<w:ftr xmlns:wpc="http://schemas.microsoft.com/office/word/2010/wordprocessingCanvas" xmlns:cx="http://schemas.microsoft.com/office/drawing/2014/chartex" xmlns:cx1="http://schemas.microsoft.com/office/drawing/2015/9/8/chartex" xmlns:cx2="http://schemas.microsoft.com/office/drawing/2015/10/21/chartex" xmlns:cx3="http://schemas.microsoft.com/office/drawing/2016/5/9/chartex" xmlns:cx4="http://schemas.microsoft.com/office/drawing/2016/5/10/chartex" xmlns:cx5="http://schemas.microsoft.com/office/drawing/2016/5/11/chartex" xmlns:cx6="http://schemas.microsoft.com/office/drawing/2016/5/12/chartex" xmlns:cx7="http://schemas.microsoft.com/office/drawing/2016/5/13/chartex" xmlns:cx8="http://schemas.microsoft.com/office/drawing/2016/5/14/chartex" xmlns:mc="http://schemas.openxmlformats.org/markup-compatibility/2006" xmlns:aink="http://schemas.microsoft.com/office/drawing/2016/ink" xmlns:am3d="http://schemas.microsoft.com/office/drawing/2017/model3d" xmlns:o="urn:schemas-microsoft-com:office:office" xmlns:oel="http://schemas.microsoft.com/office/2019/extlst" xmlns:r="http://schemas.openxmlformats.org/officeDocument/2006/relationships" xmlns:m="http://schemas.openxmlformats.org/officeDocument/2006/math" xmlns:v="urn:schemas-microsoft-com:vml" xmlns:wp14="http://schemas.microsoft.com/office/word/2010/wordprocessingDrawing" xmlns:wp="http://schemas.openxmlformats.org/drawingml/2006/wordprocessingDrawing" xmlns:w10="urn:schemas-microsoft-com:office:word" xmlns:w="http://schemas.openxmlformats.org/wordprocessingml/2006/main" xmlns:w14="http://schemas.microsoft.com/office/word/2010/wordml" xmlns:w15="http://schemas.microsoft.com/office/word/2012/wordml" xmlns:w16cex="http://schemas.microsoft.com/office/word/2018/wordml/cex" xmlns:w16cid="http://schemas.microsoft.com/office/word/2016/wordml/cid" xmlns:w16="http://schemas.microsoft.com/office/word/2018/wordml" xmlns:w16sdtdh="http://schemas.microsoft.com/office/word/2020/wordml/sdtdatahash" xmlns:w16se="http://schemas.microsoft.com/office/word/2015/wordml/symex" xmlns:wpg="http://schemas.microsoft.com/office/word/2010/wordprocessingGroup" xmlns:wpi="http://schemas.microsoft.com/office/word/2010/wordprocessingInk" xmlns:wne="http://schemas.microsoft.com/office/word/2006/wordml" xmlns:wps="http://schemas.microsoft.com/office/word/2010/wordprocessingShape" mc:Ignorable="w14 w15 w16se w16cid w16 w16cex w16sdtdh wp14">
+  <w:p>
+    <w:pPr>
+      <w:pStyle w:val="Footer"/>
+    </w:pPr>
+  </w:p>
+</w:ftr>
+</file>
+
+<file path=word/footer3.xml><?xml version="1.0" encoding="utf-8"?>
+<w:ftr xmlns:wpc="http://schemas.microsoft.com/office/word/2010/wordprocessingCanvas" xmlns:cx="http://schemas.microsoft.com/office/drawing/2014/chartex" xmlns:cx1="http://schemas.microsoft.com/office/drawing/2015/9/8/chartex" xmlns:cx2="http://schemas.microsoft.com/office/drawing/2015/10/21/chartex" xmlns:cx3="http://schemas.microsoft.com/office/drawing/2016/5/9/chartex" xmlns:cx4="http://schemas.microsoft.com/office/drawing/2016/5/10/chartex" xmlns:cx5="http://schemas.microsoft.com/office/drawing/2016/5/11/chartex" xmlns:cx6="http://schemas.microsoft.com/office/drawing/2016/5/12/chartex" xmlns:cx7="http://schemas.microsoft.com/office/drawing/2016/5/13/chartex" xmlns:cx8="http://schemas.microsoft.com/office/drawing/2016/5/14/chartex" xmlns:mc="http://schemas.openxmlformats.org/markup-compatibility/2006" xmlns:aink="http://schemas.microsoft.com/office/drawing/2016/ink" xmlns:am3d="http://schemas.microsoft.com/office/drawing/2017/model3d" xmlns:o="urn:schemas-microsoft-com:office:office" xmlns:oel="http://schemas.microsoft.com/office/2019/extlst" xmlns:r="http://schemas.openxmlformats.org/officeDocument/2006/relationships" xmlns:m="http://schemas.openxmlformats.org/officeDocument/2006/math" xmlns:v="urn:schemas-microsoft-com:vml" xmlns:wp14="http://schemas.microsoft.com/office/word/2010/wordprocessingDrawing" xmlns:wp="http://schemas.openxmlformats.org/drawingml/2006/wordprocessingDrawing" xmlns:w10="urn:schemas-microsoft-com:office:word" xmlns:w="http://schemas.openxmlformats.org/wordprocessingml/2006/main" xmlns:w14="http://schemas.microsoft.com/office/word/2010/wordml" xmlns:w15="http://schemas.microsoft.com/office/word/2012/wordml" xmlns:w16cex="http://schemas.microsoft.com/office/word/2018/wordml/cex" xmlns:w16cid="http://schemas.microsoft.com/office/word/2016/wordml/cid" xmlns:w16="http://schemas.microsoft.com/office/word/2018/wordml" xmlns:w16sdtdh="http://schemas.microsoft.com/office/word/2020/wordml/sdtdatahash" xmlns:w16se="http://schemas.microsoft.com/office/word/2015/wordml/symex" xmlns:wpg="http://schemas.microsoft.com/office/word/2010/wordprocessingGroup" xmlns:wpi="http://schemas.microsoft.com/office/word/2010/wordprocessingInk" xmlns:wne="http://schemas.microsoft.com/office/word/2006/wordml" xmlns:wps="http://schemas.microsoft.com/office/word/2010/wordprocessingShape" mc:Ignorable="w14 w15 w16se w16cid w16 w16cex w16sdtdh wp14">
+  <w:p>
+    <w:pPr>
+      <w:pStyle w:val="Footer"/>
+    </w:pPr>
+  </w:p>
+</w:ftr>
+</file>
+
 <file path=word/footnotes.xml><?xml version="1.0" encoding="utf-8"?>
 <w:footnotes xmlns:wpc="http://schemas.microsoft.com/office/word/2010/wordprocessingCanvas" xmlns:cx="http://schemas.microsoft.com/office/drawing/2014/chartex" xmlns:cx1="http://schemas.microsoft.com/office/drawing/2015/9/8/chartex" xmlns:cx2="http://schemas.microsoft.com/office/drawing/2015/10/21/chartex" xmlns:cx3="http://schemas.microsoft.com/office/drawing/2016/5/9/chartex" xmlns:cx4="http://schemas.microsoft.com/office/drawing/2016/5/10/chartex" xmlns:cx5="http://schemas.microsoft.com/office/drawing/2016/5/11/chartex" xmlns:cx6="http://schemas.microsoft.com/office/drawing/2016/5/12/chartex" xmlns:cx7="http://schemas.microsoft.com/office/drawing/2016/5/13/chartex" xmlns:cx8="http://schemas.microsoft.com/office/drawing/2016/5/14/chartex" xmlns:mc="http://schemas.openxmlformats.org/markup-compatibility/2006" xmlns:aink="http://schemas.microsoft.com/office/drawing/2016/ink" xmlns:am3d="http://schemas.microsoft.com/office/drawing/2017/model3d" xmlns:o="urn:schemas-microsoft-com:office:office" xmlns:oel="http://schemas.microsoft.com/office/2019/extlst" xmlns:r="http://schemas.openxmlformats.org/officeDocument/2006/relationships" xmlns:m="http://schemas.openxmlformats.org/officeDocument/2006/math" xmlns:v="urn:schemas-microsoft-com:vml" xmlns:wp14="http://schemas.microsoft.com/office/word/2010/wordprocessingDrawing" xmlns:wp="http://schemas.openxmlformats.org/drawingml/2006/wordprocessingDrawing" xmlns:w10="urn:schemas-microsoft-com:office:word" xmlns:w="http://schemas.openxmlformats.org/wordprocessingml/2006/main" xmlns:w14="http://schemas.microsoft.com/office/word/2010/wordml" xmlns:w15="http://schemas.microsoft.com/office/word/2012/wordml" xmlns:w16cex="http://schemas.microsoft.com/office/word/2018/wordml/cex" xmlns:w16cid="http://schemas.microsoft.com/office/word/2016/wordml/cid" xmlns:w16="http://schemas.microsoft.com/office/word/2018/wordml" xmlns:w16sdtdh="http://schemas.microsoft.com/office/word/2020/wordml/sdtdatahash" xmlns:w16se="http://schemas.microsoft.com/office/word/2015/wordml/symex" xmlns:wpg="http://schemas.microsoft.com/office/word/2010/wordprocessingGroup" xmlns:wpi="http://schemas.microsoft.com/office/word/2010/wordprocessingInk" xmlns:wne="http://schemas.microsoft.com/office/word/2006/wordml" xmlns:wps="http://schemas.microsoft.com/office/word/2010/wordprocessingShape" mc:Ignorable="w14 w15 w16se w16cid w16 w16cex w16sdtdh wp14">
   <w:footnote w:type="separator" w:id="-1">
@@ -1008,6 +1043,16 @@
 <w:hdr xmlns:wpc="http://schemas.microsoft.com/office/word/2010/wordprocessingCanvas" xmlns:cx="http://schemas.microsoft.com/office/drawing/2014/chartex" xmlns:cx1="http://schemas.microsoft.com/office/drawing/2015/9/8/chartex" xmlns:cx2="http://schemas.microsoft.com/office/drawing/2015/10/21/chartex" xmlns:cx3="http://schemas.microsoft.com/office/drawing/2016/5/9/chartex" xmlns:cx4="http://schemas.microsoft.com/office/drawing/2016/5/10/chartex" xmlns:cx5="http://schemas.microsoft.com/office/drawing/2016/5/11/chartex" xmlns:cx6="http://schemas.microsoft.com/office/drawing/2016/5/12/chartex" xmlns:cx7="http://schemas.microsoft.com/office/drawing/2016/5/13/chartex" xmlns:cx8="http://schemas.microsoft.com/office/drawing/2016/5/14/chartex" xmlns:mc="http://schemas.openxmlformats.org/markup-compatibility/2006" xmlns:aink="http://schemas.microsoft.com/office/drawing/2016/ink" xmlns:am3d="http://schemas.microsoft.com/office/drawing/2017/model3d" xmlns:o="urn:schemas-microsoft-com:office:office" xmlns:oel="http://schemas.microsoft.com/office/2019/extlst" xmlns:r="http://schemas.openxmlformats.org/officeDocument/2006/relationships" xmlns:m="http://schemas.openxmlformats.org/officeDocument/2006/math" xmlns:v="urn:schemas-microsoft-com:vml" xmlns:wp14="http://schemas.microsoft.com/office/word/2010/wordprocessingDrawing" xmlns:wp="http://schemas.openxmlformats.org/drawingml/2006/wordprocessingDrawing" xmlns:w10="urn:schemas-microsoft-com:office:word" xmlns:w="http://schemas.openxmlformats.org/wordprocessingml/2006/main" xmlns:w14="http://schemas.microsoft.com/office/word/2010/wordml" xmlns:w15="http://schemas.microsoft.com/office/word/2012/wordml" xmlns:w16cex="http://schemas.microsoft.com/office/word/2018/wordml/cex" xmlns:w16cid="http://schemas.microsoft.com/office/word/2016/wordml/cid" xmlns:w16="http://schemas.microsoft.com/office/word/2018/wordml" xmlns:w16sdtdh="http://schemas.microsoft.com/office/word/2020/wordml/sdtdatahash" xmlns:w16se="http://schemas.microsoft.com/office/word/2015/wordml/symex" xmlns:wpg="http://schemas.microsoft.com/office/word/2010/wordprocessingGroup" xmlns:wpi="http://schemas.microsoft.com/office/word/2010/wordprocessingInk" xmlns:wne="http://schemas.microsoft.com/office/word/2006/wordml" xmlns:wps="http://schemas.microsoft.com/office/word/2010/wordprocessingShape" mc:Ignorable="w14 w15 w16se w16cid w16 w16cex w16sdtdh wp14">
   <w:p>
     <w:pPr>
+      <w:pStyle w:val="Header"/>
+    </w:pPr>
+  </w:p>
+</w:hdr>
+</file>
+
+<file path=word/header2.xml><?xml version="1.0" encoding="utf-8"?>
+<w:hdr xmlns:wpc="http://schemas.microsoft.com/office/word/2010/wordprocessingCanvas" xmlns:cx="http://schemas.microsoft.com/office/drawing/2014/chartex" xmlns:cx1="http://schemas.microsoft.com/office/drawing/2015/9/8/chartex" xmlns:cx2="http://schemas.microsoft.com/office/drawing/2015/10/21/chartex" xmlns:cx3="http://schemas.microsoft.com/office/drawing/2016/5/9/chartex" xmlns:cx4="http://schemas.microsoft.com/office/drawing/2016/5/10/chartex" xmlns:cx5="http://schemas.microsoft.com/office/drawing/2016/5/11/chartex" xmlns:cx6="http://schemas.microsoft.com/office/drawing/2016/5/12/chartex" xmlns:cx7="http://schemas.microsoft.com/office/drawing/2016/5/13/chartex" xmlns:cx8="http://schemas.microsoft.com/office/drawing/2016/5/14/chartex" xmlns:mc="http://schemas.openxmlformats.org/markup-compatibility/2006" xmlns:aink="http://schemas.microsoft.com/office/drawing/2016/ink" xmlns:am3d="http://schemas.microsoft.com/office/drawing/2017/model3d" xmlns:o="urn:schemas-microsoft-com:office:office" xmlns:oel="http://schemas.microsoft.com/office/2019/extlst" xmlns:r="http://schemas.openxmlformats.org/officeDocument/2006/relationships" xmlns:m="http://schemas.openxmlformats.org/officeDocument/2006/math" xmlns:v="urn:schemas-microsoft-com:vml" xmlns:wp14="http://schemas.microsoft.com/office/word/2010/wordprocessingDrawing" xmlns:wp="http://schemas.openxmlformats.org/drawingml/2006/wordprocessingDrawing" xmlns:w10="urn:schemas-microsoft-com:office:word" xmlns:w="http://schemas.openxmlformats.org/wordprocessingml/2006/main" xmlns:w14="http://schemas.microsoft.com/office/word/2010/wordml" xmlns:w15="http://schemas.microsoft.com/office/word/2012/wordml" xmlns:w16cex="http://schemas.microsoft.com/office/word/2018/wordml/cex" xmlns:w16cid="http://schemas.microsoft.com/office/word/2016/wordml/cid" xmlns:w16="http://schemas.microsoft.com/office/word/2018/wordml" xmlns:w16sdtdh="http://schemas.microsoft.com/office/word/2020/wordml/sdtdatahash" xmlns:w16se="http://schemas.microsoft.com/office/word/2015/wordml/symex" xmlns:wpg="http://schemas.microsoft.com/office/word/2010/wordprocessingGroup" xmlns:wpi="http://schemas.microsoft.com/office/word/2010/wordprocessingInk" xmlns:wne="http://schemas.microsoft.com/office/word/2006/wordml" xmlns:wps="http://schemas.microsoft.com/office/word/2010/wordprocessingShape" mc:Ignorable="w14 w15 w16se w16cid w16 w16cex w16sdtdh wp14">
+  <w:p>
+    <w:pPr>
       <w:spacing w:line="240" w:lineRule="auto"/>
       <w:rPr>
         <w:rFonts w:ascii="Inter" w:eastAsia="Inter" w:hAnsi="Inter" w:cs="Inter"/>
@@ -1016,21 +1061,45 @@
         <w:szCs w:val="18"/>
       </w:rPr>
     </w:pPr>
+  </w:p>
+  <w:p>
+    <w:pPr>
+      <w:spacing w:line="240" w:lineRule="auto"/>
+      <w:jc w:val="right"/>
+      <w:rPr>
+        <w:rFonts w:ascii="Inter" w:eastAsia="Inter" w:hAnsi="Inter" w:cs="Inter"/>
+        <w:b/>
+        <w:sz w:val="14"/>
+        <w:szCs w:val="14"/>
+      </w:rPr>
+    </w:pPr>
+  </w:p>
+  <w:p>
+    <w:pPr>
+      <w:spacing w:line="240" w:lineRule="auto"/>
+      <w:jc w:val="right"/>
+      <w:rPr>
+        <w:rFonts w:ascii="Inter" w:eastAsia="Inter" w:hAnsi="Inter" w:cs="Inter"/>
+        <w:b/>
+        <w:sz w:val="14"/>
+        <w:szCs w:val="14"/>
+      </w:rPr>
+    </w:pPr>
     <w:r>
       <w:rPr>
         <w:noProof/>
       </w:rPr>
       <w:drawing>
-        <wp:anchor distT="114300" distB="114300" distL="114300" distR="114300" simplePos="0" relativeHeight="251658240" behindDoc="0" locked="0" layoutInCell="1" hidden="0" allowOverlap="1" wp14:anchorId="7640517B" wp14:editId="1C82E089">
+        <wp:anchor distT="114300" distB="114300" distL="114300" distR="114300" simplePos="0" relativeHeight="251658240" behindDoc="0" locked="0" layoutInCell="1" hidden="0" allowOverlap="1" wp14:anchorId="7640517B" wp14:editId="7AE81515">
           <wp:simplePos x="0" y="0"/>
           <wp:positionH relativeFrom="column">
-            <wp:posOffset>1</wp:posOffset>
+            <wp:posOffset>0</wp:posOffset>
           </wp:positionH>
           <wp:positionV relativeFrom="paragraph">
-            <wp:posOffset>129103</wp:posOffset>
+            <wp:posOffset>61899</wp:posOffset>
           </wp:positionV>
           <wp:extent cx="1236756" cy="314325"/>
-          <wp:effectExtent l="0" t="0" r="0" b="0"/>
+          <wp:effectExtent l="0" t="0" r="1905" b="0"/>
           <wp:wrapNone/>
           <wp:docPr id="2" name="image2.png"/>
           <wp:cNvGraphicFramePr/>
@@ -1064,30 +1133,6 @@
         </wp:anchor>
       </w:drawing>
     </w:r>
-  </w:p>
-  <w:p>
-    <w:pPr>
-      <w:spacing w:line="240" w:lineRule="auto"/>
-      <w:jc w:val="right"/>
-      <w:rPr>
-        <w:rFonts w:ascii="Inter" w:eastAsia="Inter" w:hAnsi="Inter" w:cs="Inter"/>
-        <w:b/>
-        <w:sz w:val="14"/>
-        <w:szCs w:val="14"/>
-      </w:rPr>
-    </w:pPr>
-  </w:p>
-  <w:p>
-    <w:pPr>
-      <w:spacing w:line="240" w:lineRule="auto"/>
-      <w:jc w:val="right"/>
-      <w:rPr>
-        <w:rFonts w:ascii="Inter" w:eastAsia="Inter" w:hAnsi="Inter" w:cs="Inter"/>
-        <w:b/>
-        <w:sz w:val="14"/>
-        <w:szCs w:val="14"/>
-      </w:rPr>
-    </w:pPr>
     <w:r>
       <w:rPr>
         <w:rFonts w:ascii="Inter" w:eastAsia="Inter" w:hAnsi="Inter" w:cs="Inter"/>
@@ -1157,6 +1202,16 @@
     </w:r>
   </w:p>
   <w:p/>
+</w:hdr>
+</file>
+
+<file path=word/header3.xml><?xml version="1.0" encoding="utf-8"?>
+<w:hdr xmlns:wpc="http://schemas.microsoft.com/office/word/2010/wordprocessingCanvas" xmlns:cx="http://schemas.microsoft.com/office/drawing/2014/chartex" xmlns:cx1="http://schemas.microsoft.com/office/drawing/2015/9/8/chartex" xmlns:cx2="http://schemas.microsoft.com/office/drawing/2015/10/21/chartex" xmlns:cx3="http://schemas.microsoft.com/office/drawing/2016/5/9/chartex" xmlns:cx4="http://schemas.microsoft.com/office/drawing/2016/5/10/chartex" xmlns:cx5="http://schemas.microsoft.com/office/drawing/2016/5/11/chartex" xmlns:cx6="http://schemas.microsoft.com/office/drawing/2016/5/12/chartex" xmlns:cx7="http://schemas.microsoft.com/office/drawing/2016/5/13/chartex" xmlns:cx8="http://schemas.microsoft.com/office/drawing/2016/5/14/chartex" xmlns:mc="http://schemas.openxmlformats.org/markup-compatibility/2006" xmlns:aink="http://schemas.microsoft.com/office/drawing/2016/ink" xmlns:am3d="http://schemas.microsoft.com/office/drawing/2017/model3d" xmlns:o="urn:schemas-microsoft-com:office:office" xmlns:oel="http://schemas.microsoft.com/office/2019/extlst" xmlns:r="http://schemas.openxmlformats.org/officeDocument/2006/relationships" xmlns:m="http://schemas.openxmlformats.org/officeDocument/2006/math" xmlns:v="urn:schemas-microsoft-com:vml" xmlns:wp14="http://schemas.microsoft.com/office/word/2010/wordprocessingDrawing" xmlns:wp="http://schemas.openxmlformats.org/drawingml/2006/wordprocessingDrawing" xmlns:w10="urn:schemas-microsoft-com:office:word" xmlns:w="http://schemas.openxmlformats.org/wordprocessingml/2006/main" xmlns:w14="http://schemas.microsoft.com/office/word/2010/wordml" xmlns:w15="http://schemas.microsoft.com/office/word/2012/wordml" xmlns:w16cex="http://schemas.microsoft.com/office/word/2018/wordml/cex" xmlns:w16cid="http://schemas.microsoft.com/office/word/2016/wordml/cid" xmlns:w16="http://schemas.microsoft.com/office/word/2018/wordml" xmlns:w16sdtdh="http://schemas.microsoft.com/office/word/2020/wordml/sdtdatahash" xmlns:w16se="http://schemas.microsoft.com/office/word/2015/wordml/symex" xmlns:wpg="http://schemas.microsoft.com/office/word/2010/wordprocessingGroup" xmlns:wpi="http://schemas.microsoft.com/office/word/2010/wordprocessingInk" xmlns:wne="http://schemas.microsoft.com/office/word/2006/wordml" xmlns:wps="http://schemas.microsoft.com/office/word/2010/wordprocessingShape" mc:Ignorable="w14 w15 w16se w16cid w16 w16cex w16sdtdh wp14">
+  <w:p>
+    <w:pPr>
+      <w:pStyle w:val="Header"/>
+    </w:pPr>
+  </w:p>
 </w:hdr>
 </file>
 
@@ -1764,6 +1819,50 @@
       </w:tblBorders>
     </w:tblPr>
   </w:style>
+  <w:style w:type="paragraph" w:styleId="Header">
+    <w:name w:val="header"/>
+    <w:basedOn w:val="Normal"/>
+    <w:link w:val="HeaderChar"/>
+    <w:uiPriority w:val="99"/>
+    <w:unhideWhenUsed/>
+    <w:rsid w:val="00A20321"/>
+    <w:pPr>
+      <w:tabs>
+        <w:tab w:val="center" w:pos="4680"/>
+        <w:tab w:val="right" w:pos="9360"/>
+      </w:tabs>
+      <w:spacing w:line="240" w:lineRule="auto"/>
+    </w:pPr>
+  </w:style>
+  <w:style w:type="character" w:customStyle="1" w:styleId="HeaderChar">
+    <w:name w:val="Header Char"/>
+    <w:basedOn w:val="DefaultParagraphFont"/>
+    <w:link w:val="Header"/>
+    <w:uiPriority w:val="99"/>
+    <w:rsid w:val="00A20321"/>
+  </w:style>
+  <w:style w:type="paragraph" w:styleId="Footer">
+    <w:name w:val="footer"/>
+    <w:basedOn w:val="Normal"/>
+    <w:link w:val="FooterChar"/>
+    <w:uiPriority w:val="99"/>
+    <w:unhideWhenUsed/>
+    <w:rsid w:val="00A20321"/>
+    <w:pPr>
+      <w:tabs>
+        <w:tab w:val="center" w:pos="4680"/>
+        <w:tab w:val="right" w:pos="9360"/>
+      </w:tabs>
+      <w:spacing w:line="240" w:lineRule="auto"/>
+    </w:pPr>
+  </w:style>
+  <w:style w:type="character" w:customStyle="1" w:styleId="FooterChar">
+    <w:name w:val="Footer Char"/>
+    <w:basedOn w:val="DefaultParagraphFont"/>
+    <w:link w:val="Footer"/>
+    <w:uiPriority w:val="99"/>
+    <w:rsid w:val="00A20321"/>
+  </w:style>
 </w:styles>
 </file>
 
